--- a/A06/T01/1.docx
+++ b/A06/T01/1.docx
@@ -1,6 +1,6 @@
 
 <file path=word/document.xml><?xml version="1.0" encoding="utf-8"?>
-<w:document xmlns:wpc="http://schemas.microsoft.com/office/word/2010/wordprocessingCanvas" xmlns:cx="http://schemas.microsoft.com/office/drawing/2014/chartex" xmlns:cx1="http://schemas.microsoft.com/office/drawing/2015/9/8/chartex" xmlns:cx2="http://schemas.microsoft.com/office/drawing/2015/10/21/chartex" xmlns:cx3="http://schemas.microsoft.com/office/drawing/2016/5/9/chartex" xmlns:cx4="http://schemas.microsoft.com/office/drawing/2016/5/10/chartex" xmlns:cx5="http://schemas.microsoft.com/office/drawing/2016/5/11/chartex" xmlns:mc="http://schemas.openxmlformats.org/markup-compatibility/2006" xmlns:o="urn:schemas-microsoft-com:office:office" xmlns:r="http://schemas.openxmlformats.org/officeDocument/2006/relationships" xmlns:m="http://schemas.openxmlformats.org/officeDocument/2006/math" xmlns:v="urn:schemas-microsoft-com:vml" xmlns:wp14="http://schemas.microsoft.com/office/word/2010/wordprocessingDrawing" xmlns:wp="http://schemas.openxmlformats.org/drawingml/2006/wordprocessingDrawing" xmlns:w10="urn:schemas-microsoft-com:office:word" xmlns:w="http://schemas.openxmlformats.org/wordprocessingml/2006/main" xmlns:w14="http://schemas.microsoft.com/office/word/2010/wordml" xmlns:w15="http://schemas.microsoft.com/office/word/2012/wordml" xmlns:w16se="http://schemas.microsoft.com/office/word/2015/wordml/symex" xmlns:wpg="http://schemas.microsoft.com/office/word/2010/wordprocessingGroup" xmlns:wpi="http://schemas.microsoft.com/office/word/2010/wordprocessingInk" xmlns:wne="http://schemas.microsoft.com/office/word/2006/wordml" xmlns:wps="http://schemas.microsoft.com/office/word/2010/wordprocessingShape" mc:Ignorable="w14 w15 w16se wp14">
+<w:document xmlns:wpc="http://schemas.microsoft.com/office/word/2010/wordprocessingCanvas" xmlns:mc="http://schemas.openxmlformats.org/markup-compatibility/2006" xmlns:o="urn:schemas-microsoft-com:office:office" xmlns:r="http://schemas.openxmlformats.org/officeDocument/2006/relationships" xmlns:m="http://schemas.openxmlformats.org/officeDocument/2006/math" xmlns:v="urn:schemas-microsoft-com:vml" xmlns:wp14="http://schemas.microsoft.com/office/word/2010/wordprocessingDrawing" xmlns:wp="http://schemas.openxmlformats.org/drawingml/2006/wordprocessingDrawing" xmlns:w10="urn:schemas-microsoft-com:office:word" xmlns:w="http://schemas.openxmlformats.org/wordprocessingml/2006/main" xmlns:w14="http://schemas.microsoft.com/office/word/2010/wordml" xmlns:w15="http://schemas.microsoft.com/office/word/2012/wordml" xmlns:wpg="http://schemas.microsoft.com/office/word/2010/wordprocessingGroup" xmlns:wpi="http://schemas.microsoft.com/office/word/2010/wordprocessingInk" xmlns:wne="http://schemas.microsoft.com/office/word/2006/wordml" xmlns:wps="http://schemas.microsoft.com/office/word/2010/wordprocessingShape" mc:Ignorable="w14 w15 wp14">
   <w:body>
     <w:p>
       <w:r>
@@ -178,7 +178,23 @@
           <w:rFonts w:ascii="Calibri" w:hAnsi="Calibri" w:cs="Calibri"/>
           <w:color w:val="000000"/>
         </w:rPr>
-        <w:t>Hello Mr. Adnan,</w:t>
+        <w:t xml:space="preserve">Hello </w:t>
+      </w:r>
+      <w:proofErr w:type="spellStart"/>
+      <w:r>
+        <w:rPr>
+          <w:rFonts w:ascii="Calibri" w:hAnsi="Calibri" w:cs="Calibri"/>
+          <w:color w:val="000000"/>
+        </w:rPr>
+        <w:t>Mr.</w:t>
+      </w:r>
+      <w:proofErr w:type="spellEnd"/>
+      <w:r>
+        <w:rPr>
+          <w:rFonts w:ascii="Calibri" w:hAnsi="Calibri" w:cs="Calibri"/>
+          <w:color w:val="000000"/>
+        </w:rPr>
+        <w:t xml:space="preserve"> Adnan,</w:t>
       </w:r>
     </w:p>
     <w:p>
@@ -207,12 +223,21 @@
           <w:color w:val="000000"/>
         </w:rPr>
       </w:pPr>
-      <w:r>
-        <w:rPr>
-          <w:rFonts w:ascii="Calibri" w:hAnsi="Calibri" w:cs="Calibri"/>
-          <w:color w:val="000000"/>
-        </w:rPr>
-        <w:t xml:space="preserve">do you know how the Umlaut "=E4" and the </w:t>
+      <w:proofErr w:type="gramStart"/>
+      <w:r>
+        <w:rPr>
+          <w:rFonts w:ascii="Calibri" w:hAnsi="Calibri" w:cs="Calibri"/>
+          <w:color w:val="000000"/>
+        </w:rPr>
+        <w:t>do</w:t>
+      </w:r>
+      <w:proofErr w:type="gramEnd"/>
+      <w:r>
+        <w:rPr>
+          <w:rFonts w:ascii="Calibri" w:hAnsi="Calibri" w:cs="Calibri"/>
+          <w:color w:val="000000"/>
+        </w:rPr>
+        <w:t xml:space="preserve"> you know how the Umlaut "=E4" and the </w:t>
       </w:r>
       <w:r>
         <w:rPr>
@@ -507,7 +532,21 @@
       </w:r>
       <w:r>
         <w:br/>
-        <w:t>Content-Type: text/plain; charset=us-ascii</w:t>
+        <w:t>Content-Type: text/plain; charset=us-</w:t>
+      </w:r>
+      <w:proofErr w:type="spellStart"/>
+      <w:r>
+        <w:t>ascii</w:t>
+      </w:r>
+      <w:proofErr w:type="spellEnd"/>
+      <w:r>
+        <w:br/>
+      </w:r>
+      <w:r>
+        <w:t>Content-Transfer-Encoding:</w:t>
+      </w:r>
+      <w:r>
+        <w:t xml:space="preserve"> QUOTED-PRINTABLE</w:t>
       </w:r>
       <w:r>
         <w:br/>
@@ -548,7 +587,23 @@
           <w:rFonts w:ascii="Calibri" w:hAnsi="Calibri" w:cs="Calibri"/>
           <w:color w:val="000000"/>
         </w:rPr>
-        <w:t>Hello Mr. Adnan,</w:t>
+        <w:t xml:space="preserve">Hello </w:t>
+      </w:r>
+      <w:proofErr w:type="spellStart"/>
+      <w:r>
+        <w:rPr>
+          <w:rFonts w:ascii="Calibri" w:hAnsi="Calibri" w:cs="Calibri"/>
+          <w:color w:val="000000"/>
+        </w:rPr>
+        <w:t>Mr.</w:t>
+      </w:r>
+      <w:proofErr w:type="spellEnd"/>
+      <w:r>
+        <w:rPr>
+          <w:rFonts w:ascii="Calibri" w:hAnsi="Calibri" w:cs="Calibri"/>
+          <w:color w:val="000000"/>
+        </w:rPr>
+        <w:t xml:space="preserve"> Adnan,</w:t>
       </w:r>
     </w:p>
     <w:p>
@@ -577,12 +632,21 @@
           <w:color w:val="000000"/>
         </w:rPr>
       </w:pPr>
-      <w:r>
-        <w:rPr>
-          <w:rFonts w:ascii="Calibri" w:hAnsi="Calibri" w:cs="Calibri"/>
-          <w:color w:val="000000"/>
-        </w:rPr>
-        <w:t xml:space="preserve">do you know how the Umlaut "=E4" and the </w:t>
+      <w:proofErr w:type="gramStart"/>
+      <w:r>
+        <w:rPr>
+          <w:rFonts w:ascii="Calibri" w:hAnsi="Calibri" w:cs="Calibri"/>
+          <w:color w:val="000000"/>
+        </w:rPr>
+        <w:t>do</w:t>
+      </w:r>
+      <w:proofErr w:type="gramEnd"/>
+      <w:r>
+        <w:rPr>
+          <w:rFonts w:ascii="Calibri" w:hAnsi="Calibri" w:cs="Calibri"/>
+          <w:color w:val="000000"/>
+        </w:rPr>
+        <w:t xml:space="preserve"> you know how the Umlaut "=E4" and the </w:t>
       </w:r>
       <w:r>
         <w:rPr>
@@ -654,6 +718,9 @@
       </w:r>
       <w:r>
         <w:br/>
+      </w:r>
+      <w:r>
+        <w:lastRenderedPageBreak/>
         <w:t>Content-Type: application/</w:t>
       </w:r>
       <w:r>
@@ -661,9 +728,6 @@
       </w:r>
       <w:r>
         <w:br/>
-      </w:r>
-      <w:r>
-        <w:lastRenderedPageBreak/>
         <w:t>Content-Disposition: attachment; filename=”</w:t>
       </w:r>
       <w:r>
@@ -708,6 +772,520 @@
       <w:r>
         <w:t xml:space="preserve"> (…)</w:t>
       </w:r>
+    </w:p>
+    <w:p>
+      <w:pPr>
+        <w:rPr>
+          <w:rFonts w:ascii="Calibri" w:hAnsi="Calibri" w:cs="Calibri"/>
+          <w:color w:val="000000"/>
+        </w:rPr>
+      </w:pPr>
+    </w:p>
+    <w:p>
+      <w:pPr>
+        <w:rPr>
+          <w:rFonts w:ascii="Calibri" w:hAnsi="Calibri" w:cs="Calibri"/>
+          <w:color w:val="000000"/>
+        </w:rPr>
+      </w:pPr>
+      <w:r>
+        <w:rPr>
+          <w:rFonts w:ascii="Calibri" w:hAnsi="Calibri" w:cs="Calibri"/>
+          <w:color w:val="000000"/>
+        </w:rPr>
+        <w:t xml:space="preserve">1.3 </w:t>
+      </w:r>
+      <w:r>
+        <w:rPr>
+          <w:rFonts w:ascii="Calibri" w:hAnsi="Calibri" w:cs="Calibri"/>
+          <w:color w:val="000000"/>
+        </w:rPr>
+        <w:t>Decoded</w:t>
+      </w:r>
+      <w:r>
+        <w:rPr>
+          <w:rFonts w:ascii="Calibri" w:hAnsi="Calibri" w:cs="Calibri"/>
+          <w:color w:val="000000"/>
+        </w:rPr>
+        <w:t xml:space="preserve">: </w:t>
+      </w:r>
+      <w:proofErr w:type="spellStart"/>
+      <w:r>
+        <w:rPr>
+          <w:rFonts w:ascii="Calibri" w:hAnsi="Calibri" w:cs="Calibri"/>
+          <w:color w:val="000000"/>
+        </w:rPr>
+        <w:t>Übung</w:t>
+      </w:r>
+      <w:proofErr w:type="spellEnd"/>
+      <w:r>
+        <w:rPr>
+          <w:rFonts w:ascii="Calibri" w:hAnsi="Calibri" w:cs="Calibri"/>
+          <w:color w:val="000000"/>
+        </w:rPr>
+        <w:t xml:space="preserve"> </w:t>
+      </w:r>
+      <w:proofErr w:type="spellStart"/>
+      <w:r>
+        <w:rPr>
+          <w:rFonts w:ascii="Calibri" w:hAnsi="Calibri" w:cs="Calibri"/>
+          <w:color w:val="000000"/>
+        </w:rPr>
+        <w:t>macht</w:t>
+      </w:r>
+      <w:proofErr w:type="spellEnd"/>
+      <w:r>
+        <w:rPr>
+          <w:rFonts w:ascii="Calibri" w:hAnsi="Calibri" w:cs="Calibri"/>
+          <w:color w:val="000000"/>
+        </w:rPr>
+        <w:t xml:space="preserve"> den Meister</w:t>
+      </w:r>
+    </w:p>
+    <w:p>
+      <w:pPr>
+        <w:rPr>
+          <w:rFonts w:ascii="Calibri" w:hAnsi="Calibri" w:cs="Calibri"/>
+          <w:color w:val="000000"/>
+        </w:rPr>
+      </w:pPr>
+      <w:r>
+        <w:rPr>
+          <w:rFonts w:ascii="Calibri" w:hAnsi="Calibri" w:cs="Calibri"/>
+          <w:color w:val="000000"/>
+        </w:rPr>
+        <w:t>First 4 characters in Base64 represent 24 bits (6 * 4), which can be converted to 3 bytes, which lead to 3 ISO-8859-1 characters. We have encoded:</w:t>
+      </w:r>
+    </w:p>
+    <w:p>
+      <w:pPr>
+        <w:rPr>
+          <w:rFonts w:ascii="Calibri" w:hAnsi="Calibri" w:cs="Calibri"/>
+          <w:color w:val="000000"/>
+        </w:rPr>
+      </w:pPr>
+      <w:r>
+        <w:rPr>
+          <w:rFonts w:ascii="Calibri" w:hAnsi="Calibri" w:cs="Calibri"/>
+          <w:color w:val="000000"/>
+        </w:rPr>
+        <w:tab/>
+        <w:t>3GJ1 -&gt; 110111 000110 001001 110101</w:t>
+      </w:r>
+    </w:p>
+    <w:p>
+      <w:pPr>
+        <w:rPr>
+          <w:rFonts w:ascii="Calibri" w:hAnsi="Calibri" w:cs="Calibri"/>
+          <w:color w:val="000000"/>
+        </w:rPr>
+      </w:pPr>
+      <w:r>
+        <w:rPr>
+          <w:rFonts w:ascii="Calibri" w:hAnsi="Calibri" w:cs="Calibri"/>
+          <w:color w:val="000000"/>
+        </w:rPr>
+        <w:tab/>
+        <w:t>Converting this binary sequence to 3 bytes, we have:</w:t>
+      </w:r>
+    </w:p>
+    <w:p>
+      <w:pPr>
+        <w:rPr>
+          <w:rFonts w:ascii="Calibri" w:hAnsi="Calibri" w:cs="Calibri"/>
+          <w:color w:val="000000"/>
+        </w:rPr>
+      </w:pPr>
+      <w:r>
+        <w:rPr>
+          <w:rFonts w:ascii="Calibri" w:hAnsi="Calibri" w:cs="Calibri"/>
+          <w:color w:val="000000"/>
+        </w:rPr>
+        <w:tab/>
+        <w:t>DC 62 75</w:t>
+      </w:r>
+    </w:p>
+    <w:p>
+      <w:pPr>
+        <w:rPr>
+          <w:rFonts w:ascii="Calibri" w:hAnsi="Calibri" w:cs="Calibri"/>
+          <w:color w:val="000000"/>
+        </w:rPr>
+      </w:pPr>
+      <w:r>
+        <w:rPr>
+          <w:rFonts w:ascii="Calibri" w:hAnsi="Calibri" w:cs="Calibri"/>
+          <w:color w:val="000000"/>
+        </w:rPr>
+        <w:tab/>
+        <w:t>Which, in ISO-8859-1, are:</w:t>
+      </w:r>
+    </w:p>
+    <w:p>
+      <w:pPr>
+        <w:rPr>
+          <w:rFonts w:ascii="Calibri" w:hAnsi="Calibri" w:cs="Calibri"/>
+          <w:color w:val="000000"/>
+        </w:rPr>
+      </w:pPr>
+      <w:r>
+        <w:rPr>
+          <w:rFonts w:ascii="Calibri" w:hAnsi="Calibri" w:cs="Calibri"/>
+          <w:color w:val="000000"/>
+        </w:rPr>
+        <w:tab/>
+      </w:r>
+      <w:proofErr w:type="spellStart"/>
+      <w:r>
+        <w:rPr>
+          <w:rFonts w:ascii="Calibri" w:hAnsi="Calibri" w:cs="Calibri"/>
+          <w:color w:val="000000"/>
+        </w:rPr>
+        <w:t>Übu</w:t>
+      </w:r>
+      <w:proofErr w:type="spellEnd"/>
+    </w:p>
+    <w:p>
+      <w:pPr>
+        <w:rPr>
+          <w:rFonts w:ascii="Calibri" w:hAnsi="Calibri" w:cs="Calibri"/>
+          <w:color w:val="000000"/>
+        </w:rPr>
+      </w:pPr>
+    </w:p>
+    <w:p>
+      <w:pPr>
+        <w:rPr>
+          <w:rFonts w:ascii="Calibri" w:hAnsi="Calibri" w:cs="Calibri"/>
+          <w:color w:val="000000"/>
+        </w:rPr>
+      </w:pPr>
+      <w:r>
+        <w:rPr>
+          <w:rFonts w:ascii="Calibri" w:hAnsi="Calibri" w:cs="Calibri"/>
+          <w:color w:val="000000"/>
+        </w:rPr>
+        <w:t xml:space="preserve">2.1 </w:t>
+      </w:r>
+    </w:p>
+    <w:p>
+      <w:pPr>
+        <w:ind w:firstLine="720"/>
+        <w:rPr>
+          <w:rFonts w:ascii="Calibri" w:hAnsi="Calibri" w:cs="Calibri"/>
+          <w:color w:val="000000"/>
+        </w:rPr>
+      </w:pPr>
+      <w:r>
+        <w:rPr>
+          <w:rFonts w:ascii="Calibri" w:hAnsi="Calibri" w:cs="Calibri"/>
+          <w:color w:val="000000"/>
+        </w:rPr>
+        <w:t>USER group07</w:t>
+      </w:r>
+    </w:p>
+    <w:p>
+      <w:pPr>
+        <w:ind w:firstLine="720"/>
+        <w:rPr>
+          <w:rFonts w:ascii="Calibri" w:hAnsi="Calibri" w:cs="Calibri"/>
+          <w:color w:val="000000"/>
+        </w:rPr>
+      </w:pPr>
+      <w:r>
+        <w:rPr>
+          <w:rFonts w:ascii="Calibri" w:hAnsi="Calibri" w:cs="Calibri"/>
+          <w:color w:val="000000"/>
+        </w:rPr>
+        <w:t>331 Password required for group07.</w:t>
+      </w:r>
+    </w:p>
+    <w:p>
+      <w:pPr>
+        <w:ind w:firstLine="720"/>
+        <w:rPr>
+          <w:rFonts w:ascii="Calibri" w:hAnsi="Calibri" w:cs="Calibri"/>
+          <w:color w:val="000000"/>
+        </w:rPr>
+      </w:pPr>
+      <w:r>
+        <w:rPr>
+          <w:rFonts w:ascii="Calibri" w:hAnsi="Calibri" w:cs="Calibri"/>
+          <w:color w:val="000000"/>
+        </w:rPr>
+        <w:t>PASS ******</w:t>
+      </w:r>
+    </w:p>
+    <w:p>
+      <w:pPr>
+        <w:ind w:firstLine="720"/>
+        <w:rPr>
+          <w:rFonts w:ascii="Calibri" w:hAnsi="Calibri" w:cs="Calibri"/>
+          <w:color w:val="000000"/>
+        </w:rPr>
+      </w:pPr>
+      <w:r>
+        <w:rPr>
+          <w:rFonts w:ascii="Calibri" w:hAnsi="Calibri" w:cs="Calibri"/>
+          <w:color w:val="000000"/>
+        </w:rPr>
+        <w:t>230 User group07 logged in.</w:t>
+      </w:r>
+    </w:p>
+    <w:p>
+      <w:pPr>
+        <w:ind w:firstLine="720"/>
+        <w:rPr>
+          <w:rFonts w:ascii="Calibri" w:hAnsi="Calibri" w:cs="Calibri"/>
+          <w:color w:val="000000"/>
+        </w:rPr>
+      </w:pPr>
+      <w:r>
+        <w:rPr>
+          <w:rFonts w:ascii="Calibri" w:hAnsi="Calibri" w:cs="Calibri"/>
+          <w:color w:val="000000"/>
+        </w:rPr>
+        <w:t>CWD /home/group07</w:t>
+      </w:r>
+      <w:r>
+        <w:rPr>
+          <w:rFonts w:ascii="Calibri" w:hAnsi="Calibri" w:cs="Calibri"/>
+          <w:color w:val="000000"/>
+        </w:rPr>
+        <w:t>/A06T02</w:t>
+      </w:r>
+    </w:p>
+    <w:p>
+      <w:pPr>
+        <w:ind w:firstLine="720"/>
+        <w:rPr>
+          <w:rFonts w:ascii="Calibri" w:hAnsi="Calibri" w:cs="Calibri"/>
+          <w:color w:val="000000"/>
+        </w:rPr>
+      </w:pPr>
+      <w:r>
+        <w:rPr>
+          <w:rFonts w:ascii="Calibri" w:hAnsi="Calibri" w:cs="Calibri"/>
+          <w:color w:val="000000"/>
+        </w:rPr>
+        <w:t>250 CWD command successful.</w:t>
+      </w:r>
+    </w:p>
+    <w:p>
+      <w:pPr>
+        <w:ind w:firstLine="720"/>
+        <w:rPr>
+          <w:rFonts w:ascii="Calibri" w:hAnsi="Calibri" w:cs="Calibri"/>
+          <w:color w:val="000000"/>
+        </w:rPr>
+      </w:pPr>
+      <w:r>
+        <w:rPr>
+          <w:rFonts w:ascii="Calibri" w:hAnsi="Calibri" w:cs="Calibri"/>
+          <w:color w:val="000000"/>
+        </w:rPr>
+        <w:t>PWD</w:t>
+      </w:r>
+    </w:p>
+    <w:p>
+      <w:pPr>
+        <w:ind w:firstLine="720"/>
+        <w:rPr>
+          <w:rFonts w:ascii="Calibri" w:hAnsi="Calibri" w:cs="Calibri"/>
+          <w:color w:val="000000"/>
+        </w:rPr>
+      </w:pPr>
+      <w:r>
+        <w:rPr>
+          <w:rFonts w:ascii="Calibri" w:hAnsi="Calibri" w:cs="Calibri"/>
+          <w:color w:val="000000"/>
+        </w:rPr>
+        <w:t>257 “/home/group07/A06T02” is current directory.</w:t>
+      </w:r>
+    </w:p>
+    <w:p>
+      <w:pPr>
+        <w:ind w:firstLine="720"/>
+        <w:rPr>
+          <w:rFonts w:ascii="Calibri" w:hAnsi="Calibri" w:cs="Calibri"/>
+          <w:color w:val="000000"/>
+        </w:rPr>
+      </w:pPr>
+      <w:r>
+        <w:rPr>
+          <w:rFonts w:ascii="Calibri" w:hAnsi="Calibri" w:cs="Calibri"/>
+          <w:color w:val="000000"/>
+        </w:rPr>
+        <w:t>PORT 129,69,210,73,19,137</w:t>
+      </w:r>
+    </w:p>
+    <w:p>
+      <w:pPr>
+        <w:ind w:firstLine="720"/>
+        <w:rPr>
+          <w:rFonts w:ascii="Calibri" w:hAnsi="Calibri" w:cs="Calibri"/>
+          <w:color w:val="000000"/>
+        </w:rPr>
+      </w:pPr>
+      <w:r>
+        <w:rPr>
+          <w:rFonts w:ascii="Calibri" w:hAnsi="Calibri" w:cs="Calibri"/>
+          <w:color w:val="000000"/>
+        </w:rPr>
+        <w:t>200 PORT command successful.</w:t>
+      </w:r>
+    </w:p>
+    <w:p>
+      <w:pPr>
+        <w:rPr>
+          <w:rFonts w:ascii="Calibri" w:hAnsi="Calibri" w:cs="Calibri"/>
+          <w:color w:val="000000"/>
+        </w:rPr>
+      </w:pPr>
+      <w:r>
+        <w:rPr>
+          <w:rFonts w:ascii="Calibri" w:hAnsi="Calibri" w:cs="Calibri"/>
+          <w:color w:val="000000"/>
+        </w:rPr>
+        <w:tab/>
+        <w:t>RETR download.txt</w:t>
+      </w:r>
+    </w:p>
+    <w:p>
+      <w:pPr>
+        <w:rPr>
+          <w:rFonts w:ascii="Calibri" w:hAnsi="Calibri" w:cs="Calibri"/>
+          <w:color w:val="000000"/>
+        </w:rPr>
+      </w:pPr>
+      <w:r>
+        <w:rPr>
+          <w:rFonts w:ascii="Calibri" w:hAnsi="Calibri" w:cs="Calibri"/>
+          <w:color w:val="000000"/>
+        </w:rPr>
+        <w:tab/>
+        <w:t>150 Opening ASCII mode data connection for download.txt (21 bytes).</w:t>
+      </w:r>
+    </w:p>
+    <w:p>
+      <w:pPr>
+        <w:rPr>
+          <w:rFonts w:ascii="Calibri" w:hAnsi="Calibri" w:cs="Calibri"/>
+          <w:color w:val="000000"/>
+        </w:rPr>
+      </w:pPr>
+      <w:r>
+        <w:rPr>
+          <w:rFonts w:ascii="Calibri" w:hAnsi="Calibri" w:cs="Calibri"/>
+          <w:color w:val="000000"/>
+        </w:rPr>
+        <w:tab/>
+        <w:t>226 Transfer complete.</w:t>
+      </w:r>
+    </w:p>
+    <w:p>
+      <w:pPr>
+        <w:rPr>
+          <w:rFonts w:ascii="Calibri" w:hAnsi="Calibri" w:cs="Calibri"/>
+          <w:color w:val="000000"/>
+        </w:rPr>
+      </w:pPr>
+      <w:r>
+        <w:rPr>
+          <w:rFonts w:ascii="Calibri" w:hAnsi="Calibri" w:cs="Calibri"/>
+          <w:noProof/>
+          <w:color w:val="000000"/>
+          <w:lang w:val="de-DE" w:eastAsia="de-DE"/>
+        </w:rPr>
+        <w:lastRenderedPageBreak/>
+        <w:drawing>
+          <wp:inline distT="0" distB="0" distL="0" distR="0">
+            <wp:extent cx="5943600" cy="3771900"/>
+            <wp:effectExtent l="0" t="0" r="0" b="0"/>
+            <wp:docPr id="2" name="Picture 2"/>
+            <wp:cNvGraphicFramePr>
+              <a:graphicFrameLocks xmlns:a="http://schemas.openxmlformats.org/drawingml/2006/main" noChangeAspect="1"/>
+            </wp:cNvGraphicFramePr>
+            <a:graphic xmlns:a="http://schemas.openxmlformats.org/drawingml/2006/main">
+              <a:graphicData uri="http://schemas.openxmlformats.org/drawingml/2006/picture">
+                <pic:pic xmlns:pic="http://schemas.openxmlformats.org/drawingml/2006/picture">
+                  <pic:nvPicPr>
+                    <pic:cNvPr id="0" name="Picture 3"/>
+                    <pic:cNvPicPr>
+                      <a:picLocks noChangeAspect="1" noChangeArrowheads="1"/>
+                    </pic:cNvPicPr>
+                  </pic:nvPicPr>
+                  <pic:blipFill>
+                    <a:blip r:embed="rId11">
+                      <a:extLst>
+                        <a:ext uri="{28A0092B-C50C-407E-A947-70E740481C1C}">
+                          <a14:useLocalDpi xmlns:a14="http://schemas.microsoft.com/office/drawing/2010/main" val="0"/>
+                        </a:ext>
+                      </a:extLst>
+                    </a:blip>
+                    <a:srcRect/>
+                    <a:stretch>
+                      <a:fillRect/>
+                    </a:stretch>
+                  </pic:blipFill>
+                  <pic:spPr bwMode="auto">
+                    <a:xfrm>
+                      <a:off x="0" y="0"/>
+                      <a:ext cx="5943600" cy="3771900"/>
+                    </a:xfrm>
+                    <a:prstGeom prst="rect">
+                      <a:avLst/>
+                    </a:prstGeom>
+                    <a:noFill/>
+                    <a:ln>
+                      <a:noFill/>
+                    </a:ln>
+                  </pic:spPr>
+                </pic:pic>
+              </a:graphicData>
+            </a:graphic>
+          </wp:inline>
+        </w:drawing>
+      </w:r>
+    </w:p>
+    <w:p>
+      <w:pPr>
+        <w:rPr>
+          <w:rFonts w:ascii="Calibri" w:hAnsi="Calibri" w:cs="Calibri"/>
+          <w:color w:val="000000"/>
+        </w:rPr>
+      </w:pPr>
+      <w:r>
+        <w:rPr>
+          <w:rFonts w:ascii="Calibri" w:hAnsi="Calibri" w:cs="Calibri"/>
+          <w:color w:val="000000"/>
+        </w:rPr>
+        <w:t xml:space="preserve">2.2 For the passive mode, instead of running the PORT command and informing where the server should connect to send/receive </w:t>
+      </w:r>
+      <w:proofErr w:type="spellStart"/>
+      <w:r>
+        <w:rPr>
+          <w:rFonts w:ascii="Calibri" w:hAnsi="Calibri" w:cs="Calibri"/>
+          <w:color w:val="000000"/>
+        </w:rPr>
+        <w:t>the</w:t>
+      </w:r>
+      <w:proofErr w:type="spellEnd"/>
+      <w:r>
+        <w:rPr>
+          <w:rFonts w:ascii="Calibri" w:hAnsi="Calibri" w:cs="Calibri"/>
+          <w:color w:val="000000"/>
+        </w:rPr>
+        <w:t xml:space="preserve"> data, we run PASV and receive an answer from the server with the information of where should we (as a client) connect to receive/send the data.</w:t>
+      </w:r>
+    </w:p>
+    <w:p>
+      <w:pPr>
+        <w:rPr>
+          <w:rFonts w:ascii="Calibri" w:hAnsi="Calibri" w:cs="Calibri"/>
+          <w:color w:val="000000"/>
+        </w:rPr>
+      </w:pPr>
       <w:bookmarkStart w:id="0" w:name="_GoBack"/>
       <w:bookmarkEnd w:id="0"/>
     </w:p>
@@ -730,8 +1308,8 @@
 </file>
 
 <file path=word/numbering.xml><?xml version="1.0" encoding="utf-8"?>
-<w:numbering xmlns:wpc="http://schemas.microsoft.com/office/word/2010/wordprocessingCanvas" xmlns:cx="http://schemas.microsoft.com/office/drawing/2014/chartex" xmlns:cx1="http://schemas.microsoft.com/office/drawing/2015/9/8/chartex" xmlns:cx2="http://schemas.microsoft.com/office/drawing/2015/10/21/chartex" xmlns:cx3="http://schemas.microsoft.com/office/drawing/2016/5/9/chartex" xmlns:cx4="http://schemas.microsoft.com/office/drawing/2016/5/10/chartex" xmlns:cx5="http://schemas.microsoft.com/office/drawing/2016/5/11/chartex" xmlns:mc="http://schemas.openxmlformats.org/markup-compatibility/2006" xmlns:o="urn:schemas-microsoft-com:office:office" xmlns:r="http://schemas.openxmlformats.org/officeDocument/2006/relationships" xmlns:m="http://schemas.openxmlformats.org/officeDocument/2006/math" xmlns:v="urn:schemas-microsoft-com:vml" xmlns:wp14="http://schemas.microsoft.com/office/word/2010/wordprocessingDrawing" xmlns:wp="http://schemas.openxmlformats.org/drawingml/2006/wordprocessingDrawing" xmlns:w10="urn:schemas-microsoft-com:office:word" xmlns:w="http://schemas.openxmlformats.org/wordprocessingml/2006/main" xmlns:w14="http://schemas.microsoft.com/office/word/2010/wordml" xmlns:w15="http://schemas.microsoft.com/office/word/2012/wordml" xmlns:w16se="http://schemas.microsoft.com/office/word/2015/wordml/symex" xmlns:wpg="http://schemas.microsoft.com/office/word/2010/wordprocessingGroup" xmlns:wpi="http://schemas.microsoft.com/office/word/2010/wordprocessingInk" xmlns:wne="http://schemas.microsoft.com/office/word/2006/wordml" xmlns:wps="http://schemas.microsoft.com/office/word/2010/wordprocessingShape" mc:Ignorable="w14 w15 w16se wp14">
-  <w:abstractNum w:abstractNumId="0" w15:restartNumberingAfterBreak="0">
+<w:numbering xmlns:wpc="http://schemas.microsoft.com/office/word/2010/wordprocessingCanvas" xmlns:mc="http://schemas.openxmlformats.org/markup-compatibility/2006" xmlns:o="urn:schemas-microsoft-com:office:office" xmlns:r="http://schemas.openxmlformats.org/officeDocument/2006/relationships" xmlns:m="http://schemas.openxmlformats.org/officeDocument/2006/math" xmlns:v="urn:schemas-microsoft-com:vml" xmlns:wp14="http://schemas.microsoft.com/office/word/2010/wordprocessingDrawing" xmlns:wp="http://schemas.openxmlformats.org/drawingml/2006/wordprocessingDrawing" xmlns:w10="urn:schemas-microsoft-com:office:word" xmlns:w="http://schemas.openxmlformats.org/wordprocessingml/2006/main" xmlns:w14="http://schemas.microsoft.com/office/word/2010/wordml" xmlns:w15="http://schemas.microsoft.com/office/word/2012/wordml" xmlns:wpg="http://schemas.microsoft.com/office/word/2010/wordprocessingGroup" xmlns:wpi="http://schemas.microsoft.com/office/word/2010/wordprocessingInk" xmlns:wne="http://schemas.microsoft.com/office/word/2006/wordml" xmlns:wps="http://schemas.microsoft.com/office/word/2010/wordprocessingShape" mc:Ignorable="w14 w15 wp14">
+  <w:abstractNum w:abstractNumId="0">
     <w:nsid w:val="2F2A0DF7"/>
     <w:multiLevelType w:val="multilevel"/>
     <w:tmpl w:val="EECA5BB4"/>
@@ -851,7 +1429,7 @@
 </file>
 
 <file path=word/styles.xml><?xml version="1.0" encoding="utf-8"?>
-<w:styles xmlns:mc="http://schemas.openxmlformats.org/markup-compatibility/2006" xmlns:r="http://schemas.openxmlformats.org/officeDocument/2006/relationships" xmlns:w="http://schemas.openxmlformats.org/wordprocessingml/2006/main" xmlns:w14="http://schemas.microsoft.com/office/word/2010/wordml" xmlns:w15="http://schemas.microsoft.com/office/word/2012/wordml" xmlns:w16se="http://schemas.microsoft.com/office/word/2015/wordml/symex" mc:Ignorable="w14 w15 w16se">
+<w:styles xmlns:mc="http://schemas.openxmlformats.org/markup-compatibility/2006" xmlns:r="http://schemas.openxmlformats.org/officeDocument/2006/relationships" xmlns:w="http://schemas.openxmlformats.org/wordprocessingml/2006/main" xmlns:w14="http://schemas.microsoft.com/office/word/2010/wordml" xmlns:w15="http://schemas.microsoft.com/office/word/2012/wordml" mc:Ignorable="w14 w15">
   <w:docDefaults>
     <w:rPrDefault>
       <w:rPr>
@@ -867,7 +1445,7 @@
       </w:pPr>
     </w:pPrDefault>
   </w:docDefaults>
-  <w:latentStyles w:defLockedState="0" w:defUIPriority="99" w:defSemiHidden="0" w:defUnhideWhenUsed="0" w:defQFormat="0" w:count="374">
+  <w:latentStyles w:defLockedState="0" w:defUIPriority="99" w:defSemiHidden="0" w:defUnhideWhenUsed="0" w:defQFormat="0" w:count="371">
     <w:lsdException w:name="Normal" w:uiPriority="0" w:qFormat="1"/>
     <w:lsdException w:name="heading 1" w:uiPriority="9" w:qFormat="1"/>
     <w:lsdException w:name="heading 2" w:semiHidden="1" w:uiPriority="9" w:unhideWhenUsed="1" w:qFormat="1"/>
@@ -1239,9 +1817,6 @@
     <w:lsdException w:name="List Table 5 Dark Accent 6" w:uiPriority="50"/>
     <w:lsdException w:name="List Table 6 Colorful Accent 6" w:uiPriority="51"/>
     <w:lsdException w:name="List Table 7 Colorful Accent 6" w:uiPriority="52"/>
-    <w:lsdException w:name="Mention" w:semiHidden="1" w:unhideWhenUsed="1"/>
-    <w:lsdException w:name="Smart Hyperlink" w:semiHidden="1" w:unhideWhenUsed="1"/>
-    <w:lsdException w:name="Hashtag" w:semiHidden="1" w:unhideWhenUsed="1"/>
   </w:latentStyles>
   <w:style w:type="paragraph" w:default="1" w:styleId="Normal">
     <w:name w:val="Normal"/>
@@ -1294,6 +1869,7 @@
       <w:spacing w:after="0" w:line="240" w:lineRule="auto"/>
     </w:pPr>
     <w:tblPr>
+      <w:tblInd w:w="0" w:type="dxa"/>
       <w:tblBorders>
         <w:top w:val="single" w:sz="4" w:space="0" w:color="auto"/>
         <w:left w:val="single" w:sz="4" w:space="0" w:color="auto"/>
@@ -1302,6 +1878,12 @@
         <w:insideH w:val="single" w:sz="4" w:space="0" w:color="auto"/>
         <w:insideV w:val="single" w:sz="4" w:space="0" w:color="auto"/>
       </w:tblBorders>
+      <w:tblCellMar>
+        <w:top w:w="0" w:type="dxa"/>
+        <w:left w:w="108" w:type="dxa"/>
+        <w:bottom w:w="0" w:type="dxa"/>
+        <w:right w:w="108" w:type="dxa"/>
+      </w:tblCellMar>
     </w:tblPr>
   </w:style>
   <w:style w:type="character" w:customStyle="1" w:styleId="fontstyle01">
